--- a/SQL/3 Нормализация и НФ.docx
+++ b/SQL/3 Нормализация и НФ.docx
@@ -30,103 +30,143 @@
         <w:rPr>
           <w:b/>
         </w:rPr>
+        <w:t xml:space="preserve"> –</w:t>
+      </w:r>
+      <w:r>
+        <w:t xml:space="preserve"> процесс удаления избыточных (дублирующийся) данных. </w:t>
+      </w:r>
+      <w:r>
+        <w:t xml:space="preserve">Избыточность, как правило, устраняется за счет декомпозиции отношений (разбиение одной таблицы на несколько). </w:t>
+      </w:r>
+      <w:r>
+        <w:t>Избыточность создает предпосылки для появления аномалий, снижает производительность и гибкость в управлении данными.</w:t>
+      </w:r>
+    </w:p>
+    <w:p>
+      <w:r>
+        <w:t>Избыточность данных создает предпосылки для возникновения аномалий (некоторые примеры):</w:t>
+      </w:r>
+    </w:p>
+    <w:p>
+      <w:r>
+        <w:t>*</w:t>
+      </w:r>
+      <w:r>
+        <w:t xml:space="preserve">1) Дублирующая информация – ненормализованная таблица может содержать множество одинаковых значений одного типа, что увеличивает объем данных для хранения </w:t>
+      </w:r>
+    </w:p>
+    <w:p>
+      <w:r>
+        <w:t>2) Изменение значения типа - Если значение типа изменится, то нужно изменить все строки, содержащие это значение</w:t>
+      </w:r>
+    </w:p>
+    <w:p>
+      <w:r>
+        <w:t>3) Потеря данных - При заполнении таблицы данными типа он может быть записан неверно, что приведет к невозможности включения этих данных в нужный тип.</w:t>
+      </w:r>
+    </w:p>
+    <w:p>
+      <w:r>
+        <w:t xml:space="preserve">4) Потеря типа - Информация о типах хранится в таблице представляющей сущности. Если тип </w:t>
+      </w:r>
+      <w:r>
+        <w:t>*</w:t>
+      </w:r>
+      <w:r>
+        <w:t>представлен одной сущностью в таблице, то удаление этой сущности приведет к потере типа.</w:t>
+      </w:r>
+    </w:p>
+    <w:p>
+      <w:pPr>
+        <w:rPr>
+          <w:b/>
+          <w:i/>
+        </w:rPr>
+      </w:pPr>
+    </w:p>
+    <w:p>
+      <w:r>
+        <w:rPr>
+          <w:b/>
+          <w:i/>
+        </w:rPr>
+        <w:t>Нормальные формы</w:t>
+      </w:r>
+      <w:r>
+        <w:rPr>
+          <w:i/>
+        </w:rPr>
         <w:t xml:space="preserve"> – </w:t>
       </w:r>
       <w:r>
-        <w:t>процесс</w:t>
-      </w:r>
-      <w:r>
-        <w:rPr>
-          <w:b/>
-        </w:rPr>
+        <w:t>Набор правил и критериев, которым должна отвечать БД для соответствия той или иной форме БД. Каждая последующая форма подразумевает, что БД должна соответствовать всем предыдущим нормальным формам.</w:t>
+      </w:r>
+    </w:p>
+    <w:p>
+      <w:r>
+        <w:rPr>
+          <w:b/>
+        </w:rPr>
+        <w:t>0НФ</w:t>
+      </w:r>
+      <w:r>
+        <w:t xml:space="preserve"> – Приведение БД к виду, соответствующему базовым принципам реляционной теории. Строки в таблицах не должны быть пронумерованы (порядок строк и столбцов не имеет значения).</w:t>
+      </w:r>
+      <w:r>
+        <w:t xml:space="preserve"> Т.е. невозможно обратиться к строке по ее номеру.</w:t>
+      </w:r>
+    </w:p>
+    <w:p>
+      <w:pPr>
+        <w:rPr>
+          <w:i/>
+        </w:rPr>
+      </w:pPr>
+      <w:r>
+        <w:rPr>
+          <w:b/>
+        </w:rPr>
+        <w:t>1НФ</w:t>
+      </w:r>
+      <w:r>
+        <w:rPr>
+          <w:i/>
+        </w:rPr>
+        <w:t xml:space="preserve"> – </w:t>
+      </w:r>
+    </w:p>
+    <w:p>
+      <w:pPr>
+        <w:ind w:left="708"/>
+      </w:pPr>
+      <w:r>
+        <w:t>Строка – уникальна (</w:t>
+      </w:r>
+      <w:r>
+        <w:t>нет полностью идентичных строк).</w:t>
+      </w:r>
+      <w:r>
+        <w:br/>
+        <w:t>Я</w:t>
+      </w:r>
+      <w:r>
+        <w:t>чейка - атомарна</w:t>
+      </w:r>
+      <w:r>
         <w:t xml:space="preserve"> </w:t>
       </w:r>
       <w:r>
-        <w:t>организации структуры хранения данных, который позволяет привести БД к минимальной избыточности (повторяемые данные). Избыточность, как правило, устраняется за счет декомпозиции отношений (разбиение одной таблицы на несколько). Направлена на устранение аномалий путем устранения избыточного дублирования и повышение производительности.</w:t>
-      </w:r>
-    </w:p>
-    <w:p>
-      <w:r>
-        <w:t>Избыточность данных создает предпосылки для возникновения аномалий (некоторые примеры):</w:t>
-      </w:r>
-    </w:p>
-    <w:p>
-      <w:r>
-        <w:t xml:space="preserve">1) Дублирующая информация – ненормализованная таблица может содержать множество одинаковых значений одного типа, что увеличивает объем данных для хранения </w:t>
-      </w:r>
-    </w:p>
-    <w:p>
-      <w:r>
-        <w:t>2) Изменение значения типа - Если значение типа изменится, то нужно изменить все строки, содержащие это значение</w:t>
-      </w:r>
-    </w:p>
-    <w:p>
-      <w:r>
-        <w:t>3) Потеря данных - При заполнении таблицы данными типа он может быть записан неверно, что приведет к невозможности включения этих данных в нужный тип.</w:t>
-      </w:r>
-    </w:p>
-    <w:p>
-      <w:r>
-        <w:t>4) Потеря типа - Информация о типах хранится в таблице представляющей сущности. Если тип представлен одной сущностью в таблице, то удаление этой сущности приведет к потере типа.</w:t>
-      </w:r>
-    </w:p>
-    <w:p>
-      <w:pPr>
-        <w:rPr>
-          <w:b/>
-          <w:i/>
-        </w:rPr>
-      </w:pPr>
-    </w:p>
-    <w:p>
-      <w:r>
-        <w:rPr>
-          <w:b/>
-          <w:i/>
-        </w:rPr>
-        <w:t>Нормальные формы</w:t>
-      </w:r>
-      <w:r>
-        <w:rPr>
-          <w:i/>
-        </w:rPr>
-        <w:t xml:space="preserve"> – </w:t>
-      </w:r>
-      <w:r>
-        <w:t>Набор правил и критериев, которым должна отвечать БД для соответствия той или иной форме БД. Каждая последующая форма подразумевает, что БД должна соответствовать всем предыдущим нормальным формам.</w:t>
-      </w:r>
-    </w:p>
-    <w:p>
-      <w:r>
-        <w:t>0НФ – Приведение БД к виду, соответствующему базовым принципам реляционной теории. Строки в таблицах не должны быть пронумерованы (порядок строк и столбцов не имеет значения).</w:t>
-      </w:r>
-    </w:p>
-    <w:p>
-      <w:r>
-        <w:rPr>
-          <w:i/>
-        </w:rPr>
-        <w:t>1НФ</w:t>
-      </w:r>
-      <w:r>
-        <w:rPr>
-          <w:i/>
-        </w:rPr>
-        <w:t xml:space="preserve"> – </w:t>
-      </w:r>
-      <w:r>
-        <w:t xml:space="preserve">Строка – уникальна (нет полностью идентичных строк), ячейка - </w:t>
-      </w:r>
-      <w:proofErr w:type="spellStart"/>
-      <w:r>
-        <w:t>атомарна</w:t>
-      </w:r>
-      <w:proofErr w:type="spellEnd"/>
-      <w:r>
-        <w:t xml:space="preserve"> </w:t>
-      </w:r>
-      <w:r>
-        <w:t>(хранит одно неделимое по смыслу значение - не должно быть массивов и списков значений), столбец – хранит данные только одного типа.</w:t>
+        <w:t>(хранит одно неделимое по смыслу значение - не должно бы</w:t>
+      </w:r>
+      <w:r>
+        <w:t>ть массивов и списков значений).</w:t>
+      </w:r>
+      <w:r>
+        <w:br/>
+        <w:t>С</w:t>
+      </w:r>
+      <w:r>
+        <w:t>толбец – хранит данные только одного типа.</w:t>
       </w:r>
     </w:p>
     <w:p>
@@ -137,8 +177,8 @@
         </w:rPr>
         <w:drawing>
           <wp:inline distT="0" distB="0" distL="0" distR="0" wp14:anchorId="6B03CADF" wp14:editId="0B8AC6EC">
-            <wp:extent cx="4385963" cy="2381250"/>
-            <wp:effectExtent l="0" t="0" r="0" b="0"/>
+            <wp:extent cx="4743450" cy="2963192"/>
+            <wp:effectExtent l="0" t="0" r="0" b="8890"/>
             <wp:docPr id="6" name="Рисунок 6" descr="C:\Users\dimir\OneDrive\Рабочий стол\Новый точечный рисунок.bmp"/>
             <wp:cNvGraphicFramePr>
               <a:graphicFrameLocks xmlns:a="http://schemas.openxmlformats.org/drawingml/2006/main" noChangeAspect="1"/>
@@ -152,7 +192,7 @@
                       <a:picLocks noChangeAspect="1" noChangeArrowheads="1"/>
                     </pic:cNvPicPr>
                   </pic:nvPicPr>
-                  <pic:blipFill>
+                  <pic:blipFill rotWithShape="1">
                     <a:blip r:embed="rId4" cstate="print">
                       <a:extLst>
                         <a:ext uri="{28A0092B-C50C-407E-A947-70E740481C1C}">
@@ -160,15 +200,13 @@
                         </a:ext>
                       </a:extLst>
                     </a:blip>
-                    <a:srcRect/>
-                    <a:stretch>
-                      <a:fillRect/>
-                    </a:stretch>
+                    <a:srcRect r="13089"/>
+                    <a:stretch/>
                   </pic:blipFill>
                   <pic:spPr bwMode="auto">
                     <a:xfrm>
                       <a:off x="0" y="0"/>
-                      <a:ext cx="4401882" cy="2389893"/>
+                      <a:ext cx="4743450" cy="2963192"/>
                     </a:xfrm>
                     <a:prstGeom prst="rect">
                       <a:avLst/>
@@ -177,6 +215,11 @@
                     <a:ln>
                       <a:noFill/>
                     </a:ln>
+                    <a:extLst>
+                      <a:ext uri="{53640926-AAD7-44D8-BBD7-CCE9431645EC}">
+                        <a14:shadowObscured xmlns:a14="http://schemas.microsoft.com/office/drawing/2010/main"/>
+                      </a:ext>
+                    </a:extLst>
                   </pic:spPr>
                 </pic:pic>
               </a:graphicData>
@@ -186,43 +229,63 @@
       </w:r>
     </w:p>
     <w:p>
-      <w:r>
+      <w:pPr>
         <w:rPr>
           <w:i/>
         </w:rPr>
+      </w:pPr>
+    </w:p>
+    <w:p>
+      <w:r>
+        <w:rPr>
+          <w:b/>
+        </w:rPr>
+        <w:lastRenderedPageBreak/>
         <w:t>2НФ</w:t>
       </w:r>
       <w:r>
-        <w:t xml:space="preserve"> – Таблица должна иметь первичный ключ, для возможности однозначно идентифицировать каждый кортеж (ключ может быть простой или составной). В случае, если необходим составной ключ, то все </w:t>
-      </w:r>
-      <w:proofErr w:type="spellStart"/>
-      <w:r>
-        <w:t>неключевые</w:t>
-      </w:r>
-      <w:proofErr w:type="spellEnd"/>
-      <w:r>
-        <w:t xml:space="preserve"> атрибуты таблицы должны зависеть от полного ключа, т.е. невозможно однозначно определить запись в таблице, зная только часть ключа.</w:t>
-      </w:r>
-    </w:p>
-    <w:p>
-      <w:r>
-        <w:t xml:space="preserve">Если таблица выражена отношением многие ко многим, то для однозначной идентификации записи потребуется использование составного ключа. То есть, имея только название проекта, </w:t>
-      </w:r>
-      <w:r>
-        <w:lastRenderedPageBreak/>
-        <w:t>невозможно однозначно определить строку. Поэтому нужно выбрать несколько атрибутов, которые будут обеспечивать свойство уникальности (название проекта, участник).</w:t>
-      </w:r>
-    </w:p>
-    <w:p>
+        <w:rPr>
+          <w:b/>
+        </w:rPr>
+        <w:t xml:space="preserve"> (ключи)</w:t>
+      </w:r>
+      <w:r>
+        <w:t xml:space="preserve"> – </w:t>
+      </w:r>
+    </w:p>
+    <w:p>
+      <w:pPr>
+        <w:ind w:left="708"/>
+      </w:pPr>
+      <w:r>
+        <w:t xml:space="preserve">Таблица должна иметь первичный ключ, для возможности однозначно идентифицировать каждый кортеж (ключ может быть простой или составной). </w:t>
+      </w:r>
+      <w:r>
+        <w:br/>
+        <w:t>Все неключевые столбцы должны зависеть от полного составного ключа (невозможно однозначно определить запись в таблице по части ключа).</w:t>
+      </w:r>
+    </w:p>
+    <w:p>
+      <w:pPr>
+        <w:ind w:left="708"/>
+      </w:pPr>
       <w:r>
         <w:rPr>
           <w:noProof/>
           <w:lang w:eastAsia="ru-RU"/>
         </w:rPr>
         <w:drawing>
-          <wp:inline distT="0" distB="0" distL="0" distR="0" wp14:anchorId="65FE1397" wp14:editId="5F42691C">
-            <wp:extent cx="3738956" cy="1666875"/>
-            <wp:effectExtent l="0" t="0" r="0" b="0"/>
+          <wp:anchor distT="0" distB="0" distL="114300" distR="114300" simplePos="0" relativeHeight="251661312" behindDoc="0" locked="0" layoutInCell="1" allowOverlap="1">
+            <wp:simplePos x="0" y="0"/>
+            <wp:positionH relativeFrom="page">
+              <wp:posOffset>276225</wp:posOffset>
+            </wp:positionH>
+            <wp:positionV relativeFrom="paragraph">
+              <wp:posOffset>337820</wp:posOffset>
+            </wp:positionV>
+            <wp:extent cx="3994785" cy="1781175"/>
+            <wp:effectExtent l="0" t="0" r="5715" b="9525"/>
+            <wp:wrapSquare wrapText="bothSides"/>
             <wp:docPr id="12" name="Рисунок 12"/>
             <wp:cNvGraphicFramePr>
               <a:graphicFrameLocks xmlns:a="http://schemas.openxmlformats.org/drawingml/2006/main" noChangeAspect="1"/>
@@ -235,14 +298,20 @@
                     <pic:cNvPicPr/>
                   </pic:nvPicPr>
                   <pic:blipFill rotWithShape="1">
-                    <a:blip r:embed="rId5"/>
+                    <a:blip r:embed="rId5" cstate="print">
+                      <a:extLst>
+                        <a:ext uri="{28A0092B-C50C-407E-A947-70E740481C1C}">
+                          <a14:useLocalDpi xmlns:a14="http://schemas.microsoft.com/office/drawing/2010/main" val="0"/>
+                        </a:ext>
+                      </a:extLst>
+                    </a:blip>
                     <a:srcRect l="5772" t="23660" r="29128" b="24744"/>
                     <a:stretch/>
                   </pic:blipFill>
                   <pic:spPr bwMode="auto">
                     <a:xfrm>
                       <a:off x="0" y="0"/>
-                      <a:ext cx="3788761" cy="1689079"/>
+                      <a:ext cx="3994785" cy="1781175"/>
                     </a:xfrm>
                     <a:prstGeom prst="rect">
                       <a:avLst/>
@@ -259,18 +328,31 @@
                 </pic:pic>
               </a:graphicData>
             </a:graphic>
-          </wp:inline>
+            <wp14:sizeRelH relativeFrom="margin">
+              <wp14:pctWidth>0</wp14:pctWidth>
+            </wp14:sizeRelH>
+            <wp14:sizeRelV relativeFrom="margin">
+              <wp14:pctHeight>0</wp14:pctHeight>
+            </wp14:sizeRelV>
+          </wp:anchor>
         </w:drawing>
       </w:r>
-    </w:p>
-    <w:p>
-      <w:r>
-        <w:t>Для обеспечения второго свойства, необходимо проверить, можно ли получить должность или срок проекта, зная только часть ключа. В данном случае, зная только название можно определить срок, а зная участника – определить должность – второе свойство не выполняется. Значит нужно прибегнуть к декомпозиции.</w:t>
-      </w:r>
-    </w:p>
-    <w:p>
-      <w:r>
-        <w:t>Объединить связанные типы в сущности – участник и должность, проект и срок. И присвоить им простые первичные ключи, так же создать третью отношение, отражающее связь проектов и участников.</w:t>
+      <w:r>
+        <w:t>Пример неудачного составного ключа:</w:t>
+      </w:r>
+    </w:p>
+    <w:p>
+      <w:pPr>
+        <w:ind w:left="1416"/>
+      </w:pPr>
+      <w:r>
+        <w:t xml:space="preserve">Пусть составной ключ – Название проекта + участник. </w:t>
+      </w:r>
+      <w:r>
+        <w:t xml:space="preserve">Для обеспечения второго свойства, необходимо проверить, можно ли получить должность или срок проекта, зная только часть ключа. В данном случае, зная только название можно определить срок, а зная участника – определить должность – второе свойство не выполняется. Значит </w:t>
+      </w:r>
+      <w:r>
+        <w:t>нужно прибегнуть к декомпозиции.</w:t>
       </w:r>
     </w:p>
     <w:p>
@@ -280,9 +362,17 @@
           <w:lang w:eastAsia="ru-RU"/>
         </w:rPr>
         <w:drawing>
-          <wp:inline distT="0" distB="0" distL="0" distR="0" wp14:anchorId="11C74E89" wp14:editId="261C9ECF">
-            <wp:extent cx="3638550" cy="3003328"/>
-            <wp:effectExtent l="0" t="0" r="0" b="6985"/>
+          <wp:anchor distT="0" distB="0" distL="114300" distR="114300" simplePos="0" relativeHeight="251662336" behindDoc="0" locked="0" layoutInCell="1" allowOverlap="1">
+            <wp:simplePos x="0" y="0"/>
+            <wp:positionH relativeFrom="page">
+              <wp:posOffset>314325</wp:posOffset>
+            </wp:positionH>
+            <wp:positionV relativeFrom="paragraph">
+              <wp:posOffset>291465</wp:posOffset>
+            </wp:positionV>
+            <wp:extent cx="4000500" cy="3301365"/>
+            <wp:effectExtent l="0" t="0" r="0" b="0"/>
+            <wp:wrapSquare wrapText="bothSides"/>
             <wp:docPr id="15" name="Рисунок 15" descr="C:\Users\dimir\OneDrive\Рабочий стол\Новый точечный рисунок.bmp"/>
             <wp:cNvGraphicFramePr>
               <a:graphicFrameLocks xmlns:a="http://schemas.openxmlformats.org/drawingml/2006/main" noChangeAspect="1"/>
@@ -312,7 +402,7 @@
                   <pic:spPr bwMode="auto">
                     <a:xfrm>
                       <a:off x="0" y="0"/>
-                      <a:ext cx="3671618" cy="3030623"/>
+                      <a:ext cx="4000500" cy="3301365"/>
                     </a:xfrm>
                     <a:prstGeom prst="rect">
                       <a:avLst/>
@@ -325,52 +415,111 @@
                 </pic:pic>
               </a:graphicData>
             </a:graphic>
-          </wp:inline>
+            <wp14:sizeRelH relativeFrom="margin">
+              <wp14:pctWidth>0</wp14:pctWidth>
+            </wp14:sizeRelH>
+            <wp14:sizeRelV relativeFrom="margin">
+              <wp14:pctHeight>0</wp14:pctHeight>
+            </wp14:sizeRelV>
+          </wp:anchor>
         </w:drawing>
       </w:r>
     </w:p>
-    <w:p/>
-    <w:p>
-      <w:r>
+    <w:p>
+      <w:pPr>
+        <w:rPr>
+          <w:lang w:val="en-US"/>
+        </w:rPr>
+      </w:pPr>
+      <w:r>
+        <w:t>Объединить связанные типы в сущности – участник и должность, проект и срок. И присвоить им простые первич</w:t>
+      </w:r>
+      <w:r>
+        <w:t>ные ключи, так же создать третье</w:t>
+      </w:r>
+      <w:r>
+        <w:t xml:space="preserve"> отношение, отражающее связь проектов и участников.</w:t>
+      </w:r>
+    </w:p>
+    <w:p/>
+    <w:p/>
+    <w:p/>
+    <w:p/>
+    <w:p/>
+    <w:p/>
+    <w:p/>
+    <w:p/>
+    <w:p/>
+    <w:p/>
+    <w:p>
+      <w:pPr>
         <w:rPr>
           <w:i/>
         </w:rPr>
-        <w:t>3НФ</w:t>
-      </w:r>
-      <w:r>
-        <w:t xml:space="preserve"> – В таблице должна отсутствовать транзитивная (непрямая) зависимость. То есть </w:t>
-      </w:r>
-      <w:proofErr w:type="spellStart"/>
-      <w:r>
-        <w:t>неключевые</w:t>
-      </w:r>
-      <w:proofErr w:type="spellEnd"/>
-      <w:r>
-        <w:t xml:space="preserve"> атрибуты напрямую зависят только от первичного ключа, но не от других атрибутов.</w:t>
+      </w:pPr>
+    </w:p>
+    <w:p>
+      <w:pPr>
+        <w:rPr>
+          <w:i/>
+        </w:rPr>
+      </w:pPr>
+    </w:p>
+    <w:p>
+      <w:pPr>
+        <w:rPr>
+          <w:i/>
+        </w:rPr>
+      </w:pPr>
+    </w:p>
+    <w:p>
+      <w:pPr>
+        <w:rPr>
+          <w:i/>
+        </w:rPr>
+      </w:pPr>
+    </w:p>
+    <w:p>
+      <w:pPr>
+        <w:rPr>
+          <w:i/>
+        </w:rPr>
+      </w:pPr>
+    </w:p>
+    <w:p>
+      <w:pPr>
+        <w:rPr>
+          <w:i/>
+        </w:rPr>
+      </w:pPr>
+    </w:p>
+    <w:p>
+      <w:r>
+        <w:rPr>
+          <w:b/>
+        </w:rPr>
+        <w:lastRenderedPageBreak/>
+        <w:t xml:space="preserve">3НФ </w:t>
+      </w:r>
+      <w:r>
+        <w:rPr>
+          <w:b/>
+        </w:rPr>
+        <w:t>(неключевые столбцы)</w:t>
       </w:r>
       <w:r>
         <w:t xml:space="preserve"> </w:t>
       </w:r>
-      <w:proofErr w:type="spellStart"/>
-      <w:r>
-        <w:t>Неключевые</w:t>
-      </w:r>
-      <w:proofErr w:type="spellEnd"/>
-      <w:r>
-        <w:t xml:space="preserve"> столбцы не должны играть роль ключа.</w:t>
-      </w:r>
-    </w:p>
-    <w:p>
-      <w:r>
-        <w:t>Описание подразделения относится к подразделению, а не к первичному ключу, то есть подразделение (</w:t>
-      </w:r>
-      <w:proofErr w:type="spellStart"/>
-      <w:r>
-        <w:t>неключевой</w:t>
-      </w:r>
-      <w:proofErr w:type="spellEnd"/>
-      <w:r>
-        <w:t xml:space="preserve"> атрибут) может играть роль первичного ключа.</w:t>
+      <w:r>
+        <w:t>–</w:t>
+      </w:r>
+    </w:p>
+    <w:p>
+      <w:pPr>
+        <w:ind w:left="708"/>
+      </w:pPr>
+      <w:r>
+        <w:t>Отсутствие транзитивных зависимостей – неключевые столбцы зависят от других неключевых столбцов (невозможно однозначно определить значение одного ключевого столбца исходя из значения другого) – неключевые столбцы не должны играть роль ключа.</w:t>
       </w:r>
     </w:p>
     <w:p>
@@ -379,11 +528,18 @@
           <w:noProof/>
           <w:lang w:eastAsia="ru-RU"/>
         </w:rPr>
-        <w:lastRenderedPageBreak/>
         <w:drawing>
-          <wp:inline distT="0" distB="0" distL="0" distR="0" wp14:anchorId="33053827" wp14:editId="6A47F88C">
-            <wp:extent cx="5382547" cy="1552575"/>
-            <wp:effectExtent l="0" t="0" r="8890" b="0"/>
+          <wp:anchor distT="0" distB="0" distL="114300" distR="114300" simplePos="0" relativeHeight="251663360" behindDoc="0" locked="0" layoutInCell="1" allowOverlap="1">
+            <wp:simplePos x="0" y="0"/>
+            <wp:positionH relativeFrom="page">
+              <wp:align>center</wp:align>
+            </wp:positionH>
+            <wp:positionV relativeFrom="paragraph">
+              <wp:posOffset>435610</wp:posOffset>
+            </wp:positionV>
+            <wp:extent cx="5712460" cy="1647825"/>
+            <wp:effectExtent l="0" t="0" r="2540" b="9525"/>
+            <wp:wrapSquare wrapText="bothSides"/>
             <wp:docPr id="16" name="Рисунок 16" descr="C:\Users\dimir\OneDrive\Рабочий стол\Новый точечный рисунок.bmp"/>
             <wp:cNvGraphicFramePr>
               <a:graphicFrameLocks xmlns:a="http://schemas.openxmlformats.org/drawingml/2006/main" noChangeAspect="1"/>
@@ -413,7 +569,7 @@
                   <pic:spPr bwMode="auto">
                     <a:xfrm>
                       <a:off x="0" y="0"/>
-                      <a:ext cx="5468492" cy="1577365"/>
+                      <a:ext cx="5712460" cy="1647825"/>
                     </a:xfrm>
                     <a:prstGeom prst="rect">
                       <a:avLst/>
@@ -426,15 +582,31 @@
                 </pic:pic>
               </a:graphicData>
             </a:graphic>
-          </wp:inline>
+            <wp14:sizeRelH relativeFrom="margin">
+              <wp14:pctWidth>0</wp14:pctWidth>
+            </wp14:sizeRelH>
+            <wp14:sizeRelV relativeFrom="margin">
+              <wp14:pctHeight>0</wp14:pctHeight>
+            </wp14:sizeRelV>
+          </wp:anchor>
         </w:drawing>
       </w:r>
-    </w:p>
-    <w:p>
-      <w:r>
-        <w:t>Для приведения к 3НФ – декомпозиция и создание связи через внешние ключи:</w:t>
-      </w:r>
-    </w:p>
+      <w:r>
+        <w:t>Пример зависимости «Описание подразделения» от «Отдел разработки»</w:t>
+      </w:r>
+      <w:r>
+        <w:t xml:space="preserve"> </w:t>
+      </w:r>
+      <w:r>
+        <w:t>- зная отдел разработки или описание подразделения можно однозначно определить соответствующую зависимость.</w:t>
+      </w:r>
+    </w:p>
+    <w:p/>
+    <w:p/>
+    <w:p/>
+    <w:p/>
+    <w:p/>
+    <w:p/>
     <w:p>
       <w:r>
         <w:rPr>
@@ -442,9 +614,17 @@
           <w:lang w:eastAsia="ru-RU"/>
         </w:rPr>
         <w:drawing>
-          <wp:inline distT="0" distB="0" distL="0" distR="0" wp14:anchorId="6616FE88" wp14:editId="1B2F81EC">
+          <wp:anchor distT="0" distB="0" distL="114300" distR="114300" simplePos="0" relativeHeight="251664384" behindDoc="0" locked="0" layoutInCell="1" allowOverlap="1">
+            <wp:simplePos x="0" y="0"/>
+            <wp:positionH relativeFrom="page">
+              <wp:align>center</wp:align>
+            </wp:positionH>
+            <wp:positionV relativeFrom="paragraph">
+              <wp:posOffset>290830</wp:posOffset>
+            </wp:positionV>
             <wp:extent cx="5638800" cy="2412103"/>
             <wp:effectExtent l="0" t="0" r="0" b="7620"/>
+            <wp:wrapSquare wrapText="bothSides"/>
             <wp:docPr id="18" name="Рисунок 18" descr="C:\Users\dimir\OneDrive\Рабочий стол\Новый точечный рисунок.bmp"/>
             <wp:cNvGraphicFramePr>
               <a:graphicFrameLocks xmlns:a="http://schemas.openxmlformats.org/drawingml/2006/main" noChangeAspect="1"/>
@@ -474,7 +654,7 @@
                   <pic:spPr bwMode="auto">
                     <a:xfrm>
                       <a:off x="0" y="0"/>
-                      <a:ext cx="5656920" cy="2419854"/>
+                      <a:ext cx="5638800" cy="2412103"/>
                     </a:xfrm>
                     <a:prstGeom prst="rect">
                       <a:avLst/>
@@ -487,42 +667,92 @@
                 </pic:pic>
               </a:graphicData>
             </a:graphic>
-          </wp:inline>
+          </wp:anchor>
         </w:drawing>
       </w:r>
-    </w:p>
-    <w:p>
-      <w:r>
+      <w:r>
+        <w:t>Решается также декомпозицией:</w:t>
+      </w:r>
+    </w:p>
+    <w:p/>
+    <w:p/>
+    <w:p/>
+    <w:p/>
+    <w:p/>
+    <w:p/>
+    <w:p/>
+    <w:p/>
+    <w:p/>
+    <w:p>
+      <w:pPr>
+        <w:rPr>
+          <w:lang w:val="en-US"/>
+        </w:rPr>
+      </w:pPr>
+    </w:p>
+    <w:p/>
+    <w:p/>
+    <w:p/>
+    <w:p/>
+    <w:p/>
+    <w:p/>
+    <w:p/>
+    <w:p/>
+    <w:p/>
+    <w:p/>
+    <w:p>
+      <w:r>
+        <w:rPr>
+          <w:b/>
+        </w:rPr>
+        <w:lastRenderedPageBreak/>
         <w:t xml:space="preserve">Нормальная форма </w:t>
       </w:r>
       <w:proofErr w:type="spellStart"/>
       <w:r>
+        <w:rPr>
+          <w:b/>
+        </w:rPr>
         <w:t>Бойса</w:t>
       </w:r>
       <w:proofErr w:type="spellEnd"/>
       <w:r>
-        <w:t xml:space="preserve">-Кодда (усиленная 3НФ) – Ключевые атрибуты составного ключа не должны зависеть от </w:t>
+        <w:rPr>
+          <w:b/>
+        </w:rPr>
+        <w:t xml:space="preserve">-Кодда (усиленная 3НФ) </w:t>
+      </w:r>
+      <w:r>
+        <w:t xml:space="preserve">– </w:t>
+      </w:r>
+    </w:p>
+    <w:p>
+      <w:pPr>
+        <w:ind w:left="708"/>
+      </w:pPr>
+      <w:r>
+        <w:t xml:space="preserve">Форма, актуальная для отношений с составным первичным ключом. Ключевые атрибуты составного первичного ключа не должны зависеть от неключевых атрибутов (по </w:t>
       </w:r>
       <w:proofErr w:type="spellStart"/>
       <w:r>
-        <w:t>неключевых</w:t>
+        <w:t>неключевому</w:t>
       </w:r>
       <w:proofErr w:type="spellEnd"/>
       <w:r>
-        <w:t xml:space="preserve"> атрибутов. То есть данная форма актуальна только для отношений, имеющих составной первичный ключ.</w:t>
-      </w:r>
-    </w:p>
-    <w:p>
-      <w:r>
-        <w:t xml:space="preserve">Выбрав </w:t>
+        <w:t xml:space="preserve"> атрибуту невозможно однозначно определить часть составного первичного ключа).</w:t>
+      </w:r>
+    </w:p>
+    <w:p>
+      <w:r>
+        <w:t xml:space="preserve">Пример зависимости части ключа от </w:t>
       </w:r>
       <w:proofErr w:type="spellStart"/>
       <w:r>
-        <w:t>неключевой</w:t>
+        <w:t>неключевого</w:t>
       </w:r>
       <w:proofErr w:type="spellEnd"/>
       <w:r>
-        <w:t xml:space="preserve"> атрибут (куратора) можно точно определить часть составного ключевого атрибута (направление)</w:t>
+        <w:t xml:space="preserve"> атрибута (направление зависит от куратора).</w:t>
       </w:r>
     </w:p>
     <w:p>
@@ -586,7 +816,6 @@
           <w:noProof/>
           <w:lang w:eastAsia="ru-RU"/>
         </w:rPr>
-        <w:lastRenderedPageBreak/>
         <w:drawing>
           <wp:inline distT="0" distB="0" distL="0" distR="0" wp14:anchorId="13AFCBA9" wp14:editId="5A24BE73">
             <wp:extent cx="4105275" cy="2483438"/>
@@ -637,25 +866,67 @@
         </w:drawing>
       </w:r>
     </w:p>
-    <w:p>
-      <w:r>
-        <w:t>Все последующие формы нормализации практически не встречаются.</w:t>
-      </w:r>
-    </w:p>
-    <w:p>
-      <w:r>
-        <w:rPr>
-          <w:i/>
-        </w:rPr>
+    <w:p/>
+    <w:p/>
+    <w:p/>
+    <w:p/>
+    <w:p/>
+    <w:p/>
+    <w:p/>
+    <w:p/>
+    <w:p/>
+    <w:p/>
+    <w:p/>
+    <w:p>
+      <w:pPr>
+        <w:rPr>
+          <w:b/>
+        </w:rPr>
+      </w:pPr>
+      <w:r>
+        <w:rPr>
+          <w:b/>
+        </w:rPr>
+        <w:lastRenderedPageBreak/>
         <w:t>4НФ</w:t>
       </w:r>
       <w:r>
-        <w:t xml:space="preserve"> – в таблице не должно быть многозначных зависимостей. Наличие таких зависимостей приводит невозможности редактирования одной зависимости без вмешательства в другую</w:t>
-      </w:r>
-    </w:p>
-    <w:p>
-      <w:r>
-        <w:t xml:space="preserve">Пример многозначной зависимости – Есть аргументы </w:t>
+        <w:rPr>
+          <w:b/>
+        </w:rPr>
+        <w:t xml:space="preserve"> (многозначные зависимости)</w:t>
+      </w:r>
+      <w:r>
+        <w:rPr>
+          <w:b/>
+        </w:rPr>
+        <w:t xml:space="preserve"> –</w:t>
+      </w:r>
+    </w:p>
+    <w:p>
+      <w:pPr>
+        <w:ind w:left="708" w:firstLine="45"/>
+      </w:pPr>
+      <w:r>
+        <w:t>Форма не подразумевает наличие</w:t>
+      </w:r>
+      <w:r>
+        <w:t xml:space="preserve"> «нетривиальных</w:t>
+      </w:r>
+      <w:r>
+        <w:t xml:space="preserve"> многозначных зависимостей</w:t>
+      </w:r>
+      <w:r>
+        <w:t>»</w:t>
+      </w:r>
+      <w:r>
+        <w:t xml:space="preserve"> (актуально для отношений с более чем 2 атрибутами).</w:t>
+      </w:r>
+      <w:r>
+        <w:t xml:space="preserve"> </w:t>
+      </w:r>
+      <w:r>
+        <w:t xml:space="preserve">Многозначная зависимость – есть атрибуты </w:t>
       </w:r>
       <w:r>
         <w:rPr>
@@ -682,7 +953,10 @@
         <w:t>C</w:t>
       </w:r>
       <w:r>
-        <w:t xml:space="preserve">. </w:t>
+        <w:t>.</w:t>
+      </w:r>
+      <w:r>
+        <w:t xml:space="preserve"> </w:t>
       </w:r>
       <w:r>
         <w:rPr>
@@ -703,7 +977,7 @@
         <w:t>C</w:t>
       </w:r>
       <w:r>
-        <w:t xml:space="preserve"> не связаны между собой, но связаны по отдельности зависят от </w:t>
+        <w:t xml:space="preserve"> не связаны между собой, но по отдельности зависят от </w:t>
       </w:r>
       <w:r>
         <w:rPr>
@@ -747,10 +1021,22 @@
       <w:r>
         <w:t>.</w:t>
       </w:r>
-    </w:p>
-    <w:p>
-      <w:r>
-        <w:t>Таблица с расписанием курсов – Преподаватель и Аудитория между собой независимы, но по отдельности каждый из них зависит от типа Курс.</w:t>
+      <w:r>
+        <w:t xml:space="preserve"> </w:t>
+      </w:r>
+    </w:p>
+    <w:p>
+      <w:r>
+        <w:t xml:space="preserve">Пример многозначной зависимости: </w:t>
+      </w:r>
+      <w:r>
+        <w:t>Преподаватель и Аудитория</w:t>
+      </w:r>
+      <w:r>
+        <w:t xml:space="preserve"> не имеют связи</w:t>
+      </w:r>
+      <w:r>
+        <w:t>, но по отдельности каждый из них зависит от типа Курс.</w:t>
       </w:r>
     </w:p>
     <w:p>
@@ -761,12 +1047,12 @@
         </w:rPr>
         <w:drawing>
           <wp:anchor distT="0" distB="0" distL="114300" distR="114300" simplePos="0" relativeHeight="251659264" behindDoc="0" locked="0" layoutInCell="1" allowOverlap="1" wp14:anchorId="4EAB3A7C" wp14:editId="19EF98CA">
-            <wp:simplePos x="1076325" y="5010150"/>
-            <wp:positionH relativeFrom="column">
+            <wp:simplePos x="0" y="0"/>
+            <wp:positionH relativeFrom="margin">
               <wp:align>left</wp:align>
             </wp:positionH>
             <wp:positionV relativeFrom="paragraph">
-              <wp:align>top</wp:align>
+              <wp:posOffset>219075</wp:posOffset>
             </wp:positionV>
             <wp:extent cx="3190875" cy="1565610"/>
             <wp:effectExtent l="0" t="0" r="0" b="0"/>
@@ -855,7 +1141,6 @@
       </w:r>
     </w:p>
     <w:p>
-      <w:bookmarkStart w:id="0" w:name="_GoBack"/>
       <w:r>
         <w:rPr>
           <w:noProof/>
@@ -863,15 +1148,15 @@
         </w:rPr>
         <w:drawing>
           <wp:anchor distT="0" distB="0" distL="114300" distR="114300" simplePos="0" relativeHeight="251660288" behindDoc="0" locked="0" layoutInCell="1" allowOverlap="1" wp14:anchorId="17C54CE2" wp14:editId="0723493B">
-            <wp:simplePos x="1076325" y="6972300"/>
-            <wp:positionH relativeFrom="column">
+            <wp:simplePos x="0" y="0"/>
+            <wp:positionH relativeFrom="margin">
               <wp:align>left</wp:align>
             </wp:positionH>
             <wp:positionV relativeFrom="paragraph">
-              <wp:align>top</wp:align>
+              <wp:posOffset>224790</wp:posOffset>
             </wp:positionV>
-            <wp:extent cx="2952450" cy="2314575"/>
-            <wp:effectExtent l="0" t="0" r="635" b="0"/>
+            <wp:extent cx="3171825" cy="2313940"/>
+            <wp:effectExtent l="0" t="0" r="9525" b="0"/>
             <wp:wrapSquare wrapText="bothSides"/>
             <wp:docPr id="13" name="Рисунок 13" descr="C:\Users\dimir\OneDrive\Рабочий стол\Новый точечный рисунок.bmp"/>
             <wp:cNvGraphicFramePr>
@@ -902,7 +1187,7 @@
                   <pic:spPr bwMode="auto">
                     <a:xfrm>
                       <a:off x="0" y="0"/>
-                      <a:ext cx="2952450" cy="2314575"/>
+                      <a:ext cx="3171825" cy="2313940"/>
                     </a:xfrm>
                     <a:prstGeom prst="rect">
                       <a:avLst/>
@@ -915,82 +1200,129 @@
                 </pic:pic>
               </a:graphicData>
             </a:graphic>
+            <wp14:sizeRelH relativeFrom="margin">
+              <wp14:pctWidth>0</wp14:pctWidth>
+            </wp14:sizeRelH>
           </wp:anchor>
         </w:drawing>
       </w:r>
+    </w:p>
+    <w:p>
+      <w:r>
+        <w:t xml:space="preserve">Список хобби студентов, которые посещают курс </w:t>
+      </w:r>
+      <w:r>
+        <w:rPr>
+          <w:lang w:val="en-US"/>
+        </w:rPr>
+        <w:t>SQL</w:t>
+      </w:r>
+      <w:r>
+        <w:t xml:space="preserve"> </w:t>
+      </w:r>
+      <w:r>
+        <w:t xml:space="preserve">выводит неверный результат, так как Иванов посещает курс </w:t>
+      </w:r>
+      <w:r>
+        <w:rPr>
+          <w:lang w:val="en-US"/>
+        </w:rPr>
+        <w:t>SQL</w:t>
+      </w:r>
+      <w:r>
+        <w:t xml:space="preserve"> </w:t>
+      </w:r>
+      <w:r>
+        <w:t>и имеет хобби Футбол и Хоккей, чего нет в результирующей выборке.</w:t>
+      </w:r>
+      <w:r>
+        <w:br w:type="textWrapping" w:clear="all"/>
+      </w:r>
+    </w:p>
+    <w:p>
+      <w:r>
+        <w:br w:type="textWrapping" w:clear="all"/>
+      </w:r>
+    </w:p>
+    <w:p>
+      <w:r>
+        <w:rPr>
+          <w:i/>
+        </w:rPr>
+        <w:t>5НФ</w:t>
+      </w:r>
+      <w:r>
+        <w:t xml:space="preserve"> – </w:t>
+      </w:r>
+    </w:p>
+    <w:p>
+      <w:pPr>
+        <w:ind w:left="708"/>
+      </w:pPr>
+      <w:r>
+        <w:t>Таблица соответствует 5НФ, если возможна ее декомпозиция без потерь -  разбиение таблицы на несколько и возможность их последующего соединения в точно такую же таблицу (без потерь строк и возникновения новых).</w:t>
+      </w:r>
+    </w:p>
+    <w:p>
+      <w:pPr>
+        <w:ind w:left="708"/>
+      </w:pPr>
+      <w:r>
+        <w:t>Таблица будет находиться в 5НФ, если она не содержит зависимостей соединения – существование связи между двумя атрибутами, через третий атрибут, который не является ключом</w:t>
+      </w:r>
+      <w:r>
+        <w:t>.</w:t>
+      </w:r>
+    </w:p>
+    <w:p>
+      <w:pPr>
+        <w:ind w:left="708"/>
+      </w:pPr>
+      <w:r>
+        <w:t>Невозможно точно определить, находится ли таблица в 5НФ, точно не зная предметной области и всех возможных зависимостей.</w:t>
+      </w:r>
+      <w:bookmarkStart w:id="0" w:name="_GoBack"/>
       <w:bookmarkEnd w:id="0"/>
     </w:p>
     <w:p>
-      <w:r>
-        <w:t xml:space="preserve">Список хобби студентов, которые посещают курс </w:t>
-      </w:r>
-      <w:r>
-        <w:rPr>
-          <w:lang w:val="en-US"/>
-        </w:rPr>
-        <w:t>SQL</w:t>
-      </w:r>
-      <w:r>
-        <w:t xml:space="preserve"> </w:t>
-      </w:r>
-      <w:r>
-        <w:t xml:space="preserve">выводит неверный результат, так как Иванов посещает курс </w:t>
-      </w:r>
-      <w:r>
-        <w:rPr>
-          <w:lang w:val="en-US"/>
-        </w:rPr>
-        <w:t>SQL</w:t>
-      </w:r>
-      <w:r>
-        <w:t xml:space="preserve"> </w:t>
-      </w:r>
-      <w:r>
-        <w:t>и имеет хобби Футбол и Хоккей, чего нет в результирующей выборке.</w:t>
-      </w:r>
-      <w:r>
-        <w:br w:type="textWrapping" w:clear="all"/>
-      </w:r>
-    </w:p>
-    <w:p>
-      <w:r>
-        <w:br w:type="textWrapping" w:clear="all"/>
-      </w:r>
-    </w:p>
-    <w:p>
-      <w:r>
-        <w:rPr>
-          <w:i/>
-        </w:rPr>
-        <w:lastRenderedPageBreak/>
-        <w:t>5НФ</w:t>
-      </w:r>
-      <w:r>
-        <w:t xml:space="preserve"> – Таблица соответствует 5НФ, если возможна ее декомпозиция без потерь -  разбиение таблицы на несколько и возможность их последующего соединения в точно такую же таблицу (без потерь строк и возникновения новых).</w:t>
-      </w:r>
-    </w:p>
-    <w:p>
-      <w:r>
-        <w:t>Таблица будет находиться в 5НФ, если она не содержит зависимостей соединения – существование связи между двумя атрибутами, через третий атрибут, который не является ключом</w:t>
-      </w:r>
-    </w:p>
-    <w:p>
-      <w:r>
-        <w:t>Невозможно точно определить, находится ли таблица в 5НФ, точно не зная предметной области и всех возможных зависимостей.</w:t>
-      </w:r>
-    </w:p>
-    <w:p>
-      <w:r>
-        <w:rPr>
-          <w:i/>
-        </w:rPr>
-        <w:t>Так же есть доменно-ключевая и 6 нормальные формы.</w:t>
-      </w:r>
-    </w:p>
-    <w:p/>
-    <w:p>
-      <w:r>
-        <w:t>Минусы сильной нормализации – теряется понятность данных в таблице и нужно писать более сложные запросы к таблице, снижение производительности СУБД – до 4НФ производительность растет, если использовать 4НФ и последующие, то у такой БД будет проседать производительность, но при этом уменьшаться кол-во аномалий.</w:t>
+      <w:pPr>
+        <w:rPr>
+          <w:b/>
+        </w:rPr>
+      </w:pPr>
+      <w:r>
+        <w:rPr>
+          <w:b/>
+        </w:rPr>
+        <w:t>Так же есть доменн</w:t>
+      </w:r>
+      <w:r>
+        <w:rPr>
+          <w:b/>
+        </w:rPr>
+        <w:t xml:space="preserve">о-ключевая и 6 нормальные формы </w:t>
+      </w:r>
+      <w:r>
+        <w:t>(до них, к сожалению, руки не дошли).</w:t>
+      </w:r>
+    </w:p>
+    <w:p/>
+    <w:p/>
+    <w:p>
+      <w:r>
+        <w:rPr>
+          <w:b/>
+        </w:rPr>
+        <w:t>Минусы сильной нормализации</w:t>
+      </w:r>
+      <w:r>
+        <w:t xml:space="preserve"> – теряется понятность данных в таблице и нужно писать более сложные запросы к таблице, снижение производительности СУБД – до 4НФ производительность растет, если использовать 4НФ и последующие, то у такой БД будет проседать производительность</w:t>
+      </w:r>
+      <w:r>
+        <w:t xml:space="preserve"> за счет увеличения кол-ва таблиц</w:t>
+      </w:r>
+      <w:r>
+        <w:t>, но при этом уменьшаться кол-во аномалий.</w:t>
       </w:r>
     </w:p>
     <w:p>
@@ -1461,6 +1793,18 @@
       <w:u w:val="single"/>
     </w:rPr>
   </w:style>
+  <w:style w:type="character" w:styleId="a4">
+    <w:name w:val="FollowedHyperlink"/>
+    <w:basedOn w:val="a0"/>
+    <w:uiPriority w:val="99"/>
+    <w:semiHidden/>
+    <w:unhideWhenUsed/>
+    <w:rsid w:val="00E21DB8"/>
+    <w:rPr>
+      <w:color w:val="954F72" w:themeColor="followedHyperlink"/>
+      <w:u w:val="single"/>
+    </w:rPr>
+  </w:style>
 </w:styles>
 </file>
 

--- a/SQL/3 Нормализация и НФ.docx
+++ b/SQL/3 Нормализация и НФ.docx
@@ -346,10 +346,7 @@
         <w:ind w:left="1416"/>
       </w:pPr>
       <w:r>
-        <w:t xml:space="preserve">Пусть составной ключ – Название проекта + участник. </w:t>
-      </w:r>
-      <w:r>
-        <w:t xml:space="preserve">Для обеспечения второго свойства, необходимо проверить, можно ли получить должность или срок проекта, зная только часть ключа. В данном случае, зная только название можно определить срок, а зная участника – определить должность – второе свойство не выполняется. Значит </w:t>
+        <w:t xml:space="preserve">Пусть составной ключ – Название проекта + участник. Для обеспечения второго свойства, необходимо проверить, можно ли получить должность или срок проекта, зная только часть ключа. В данном случае, зная только название можно определить срок, а зная участника – определить должность – второе свойство не выполняется. Значит </w:t>
       </w:r>
       <w:r>
         <w:t>нужно прибегнуть к декомпозиции.</w:t>
@@ -426,11 +423,6 @@
       </w:r>
     </w:p>
     <w:p>
-      <w:pPr>
-        <w:rPr>
-          <w:lang w:val="en-US"/>
-        </w:rPr>
-      </w:pPr>
       <w:r>
         <w:t>Объединить связанные типы в сущности – участник и должность, проект и срок. И присвоить им простые первич</w:t>
       </w:r>
@@ -683,13 +675,7 @@
     <w:p/>
     <w:p/>
     <w:p/>
-    <w:p>
-      <w:pPr>
-        <w:rPr>
-          <w:lang w:val="en-US"/>
-        </w:rPr>
-      </w:pPr>
-    </w:p>
+    <w:p/>
     <w:p/>
     <w:p/>
     <w:p/>
@@ -1239,11 +1225,7 @@
         <w:br w:type="textWrapping" w:clear="all"/>
       </w:r>
     </w:p>
-    <w:p>
-      <w:r>
-        <w:br w:type="textWrapping" w:clear="all"/>
-      </w:r>
-    </w:p>
+    <w:p/>
     <w:p>
       <w:r>
         <w:rPr>
@@ -1280,74 +1262,74 @@
       </w:pPr>
       <w:r>
         <w:t>Невозможно точно определить, находится ли таблица в 5НФ, точно не зная предметной области и всех возможных зависимостей.</w:t>
+      </w:r>
+    </w:p>
+    <w:p>
+      <w:pPr>
+        <w:rPr>
+          <w:b/>
+        </w:rPr>
+      </w:pPr>
+      <w:r>
+        <w:rPr>
+          <w:b/>
+        </w:rPr>
+        <w:t>Так же есть доменн</w:t>
+      </w:r>
+      <w:r>
+        <w:rPr>
+          <w:b/>
+        </w:rPr>
+        <w:t xml:space="preserve">о-ключевая и 6 нормальные формы </w:t>
+      </w:r>
+      <w:r>
+        <w:t>(до них, к сожалению, руки не дошли).</w:t>
+      </w:r>
+    </w:p>
+    <w:p/>
+    <w:p>
+      <w:r>
+        <w:rPr>
+          <w:b/>
+        </w:rPr>
+        <w:lastRenderedPageBreak/>
+        <w:t>Минусы сильной нормализации</w:t>
+      </w:r>
+      <w:r>
+        <w:t xml:space="preserve"> – теряется понятность данных в таблице и нужно писать более сложные запросы к таблице, снижение производительности СУБД – до 4НФ производительность растет, если использовать 4НФ и последующие, то у такой БД будет проседать производительность</w:t>
+      </w:r>
+      <w:r>
+        <w:t xml:space="preserve"> за счет увеличения кол-ва таблиц</w:t>
+      </w:r>
+      <w:r>
+        <w:t>, но при этом уменьшаться кол-во аномалий.</w:t>
+      </w:r>
+    </w:p>
+    <w:p>
+      <w:r>
+        <w:t>Исходя из этого, нужно искать баланс между удобством работы, ее производительностью и допустимым кол-вом аномалий.</w:t>
+      </w:r>
+    </w:p>
+    <w:p>
+      <w:r>
+        <w:rPr>
+          <w:i/>
+        </w:rPr>
+        <w:t xml:space="preserve"> </w:t>
+      </w:r>
+      <w:proofErr w:type="spellStart"/>
+      <w:r>
+        <w:rPr>
+          <w:i/>
+        </w:rPr>
+        <w:t>Денормализация</w:t>
+      </w:r>
+      <w:proofErr w:type="spellEnd"/>
+      <w:r>
+        <w:t xml:space="preserve"> - пренебрежение формами нормализации для увеличения производительности и упрощения написания запросов.</w:t>
       </w:r>
       <w:bookmarkStart w:id="0" w:name="_GoBack"/>
       <w:bookmarkEnd w:id="0"/>
-    </w:p>
-    <w:p>
-      <w:pPr>
-        <w:rPr>
-          <w:b/>
-        </w:rPr>
-      </w:pPr>
-      <w:r>
-        <w:rPr>
-          <w:b/>
-        </w:rPr>
-        <w:t>Так же есть доменн</w:t>
-      </w:r>
-      <w:r>
-        <w:rPr>
-          <w:b/>
-        </w:rPr>
-        <w:t xml:space="preserve">о-ключевая и 6 нормальные формы </w:t>
-      </w:r>
-      <w:r>
-        <w:t>(до них, к сожалению, руки не дошли).</w:t>
-      </w:r>
-    </w:p>
-    <w:p/>
-    <w:p/>
-    <w:p>
-      <w:r>
-        <w:rPr>
-          <w:b/>
-        </w:rPr>
-        <w:t>Минусы сильной нормализации</w:t>
-      </w:r>
-      <w:r>
-        <w:t xml:space="preserve"> – теряется понятность данных в таблице и нужно писать более сложные запросы к таблице, снижение производительности СУБД – до 4НФ производительность растет, если использовать 4НФ и последующие, то у такой БД будет проседать производительность</w:t>
-      </w:r>
-      <w:r>
-        <w:t xml:space="preserve"> за счет увеличения кол-ва таблиц</w:t>
-      </w:r>
-      <w:r>
-        <w:t>, но при этом уменьшаться кол-во аномалий.</w:t>
-      </w:r>
-    </w:p>
-    <w:p>
-      <w:r>
-        <w:t>Исходя из этого, нужно искать баланс между удобством работы, ее производительностью и допустимым кол-вом аномалий.</w:t>
-      </w:r>
-    </w:p>
-    <w:p>
-      <w:r>
-        <w:rPr>
-          <w:i/>
-        </w:rPr>
-        <w:t xml:space="preserve"> </w:t>
-      </w:r>
-      <w:proofErr w:type="spellStart"/>
-      <w:r>
-        <w:rPr>
-          <w:i/>
-        </w:rPr>
-        <w:t>Денормализация</w:t>
-      </w:r>
-      <w:proofErr w:type="spellEnd"/>
-      <w:r>
-        <w:t xml:space="preserve"> - пренебрежение формами нормализации для увеличения производительности и упрощения написания запросов.</w:t>
-      </w:r>
     </w:p>
     <w:p/>
     <w:sectPr>
